--- a/ss4bai4.docx
+++ b/ss4bai4.docx
@@ -11,18 +11,10 @@
       </w:pPr>
       <w:r>
         <w:rPr>
-          <w:rFonts w:ascii="Segoe UI Emoji" w:hAnsi="Segoe UI Emoji" w:cs="Segoe UI Emoji"/>
           <w:b/>
           <w:bCs/>
         </w:rPr>
-        <w:t>✅</w:t>
-      </w:r>
-      <w:r>
-        <w:rPr>
-          <w:b/>
-          <w:bCs/>
-        </w:rPr>
-        <w:t xml:space="preserve"> 1. Prompt ban đầu</w:t>
+        <w:t>1. Prompt ban đầu</w:t>
       </w:r>
     </w:p>
     <w:p>
@@ -160,14 +152,6 @@
           <w:bCs/>
         </w:rPr>
       </w:pPr>
-      <w:r>
-        <w:rPr>
-          <w:rFonts w:ascii="Segoe UI Emoji" w:hAnsi="Segoe UI Emoji" w:cs="Segoe UI Emoji"/>
-          <w:b/>
-          <w:bCs/>
-        </w:rPr>
-        <w:t>✅</w:t>
-      </w:r>
       <w:r>
         <w:rPr>
           <w:b/>
@@ -443,11 +427,7 @@
             </w:r>
             <w:r>
               <w:br/>
-              <w:t xml:space="preserve">- Quá nhiều tính năng gây </w:t>
-            </w:r>
-            <w:r>
-              <w:lastRenderedPageBreak/>
-              <w:t>rối</w:t>
+              <w:t>- Quá nhiều tính năng gây rối</w:t>
             </w:r>
             <w:r>
               <w:br/>
@@ -463,7 +443,6 @@
           </w:tcPr>
           <w:p>
             <w:r>
-              <w:lastRenderedPageBreak/>
               <w:t>- Sinh viên, team nhỏ</w:t>
             </w:r>
             <w:r>
@@ -472,9 +451,6 @@
             </w:r>
             <w:r>
               <w:br/>
-            </w:r>
-            <w:r>
-              <w:lastRenderedPageBreak/>
               <w:t>- Người muốn “tất cả trong một”</w:t>
             </w:r>
           </w:p>
@@ -579,35 +555,19 @@
       </w:pPr>
       <w:r>
         <w:rPr>
-          <w:rFonts w:ascii="Segoe UI Emoji" w:hAnsi="Segoe UI Emoji" w:cs="Segoe UI Emoji"/>
           <w:b/>
           <w:bCs/>
         </w:rPr>
-        <w:t>✅</w:t>
-      </w:r>
-      <w:r>
+        <w:t xml:space="preserve"> 3. Nhận xét: Prompt nào hữu ích hơn? Tại sao?</w:t>
+      </w:r>
+    </w:p>
+    <w:p>
+      <w:pPr>
         <w:rPr>
           <w:b/>
           <w:bCs/>
         </w:rPr>
-        <w:t xml:space="preserve"> 3. Nhận xét: Prompt nào hữu ích hơn? Tại sao?</w:t>
-      </w:r>
-    </w:p>
-    <w:p>
-      <w:pPr>
-        <w:rPr>
-          <w:b/>
-          <w:bCs/>
-        </w:rPr>
-      </w:pPr>
-      <w:r>
-        <w:rPr>
-          <w:rFonts w:ascii="Segoe UI Emoji" w:hAnsi="Segoe UI Emoji" w:cs="Segoe UI Emoji"/>
-          <w:b/>
-          <w:bCs/>
-        </w:rPr>
-        <w:t>⭐</w:t>
-      </w:r>
+      </w:pPr>
       <w:r>
         <w:rPr>
           <w:b/>
@@ -713,14 +673,6 @@
           <w:bCs/>
         </w:rPr>
       </w:pPr>
-      <w:r>
-        <w:rPr>
-          <w:rFonts w:ascii="Segoe UI Emoji" w:hAnsi="Segoe UI Emoji" w:cs="Segoe UI Emoji"/>
-          <w:b/>
-          <w:bCs/>
-        </w:rPr>
-        <w:t>👉</w:t>
-      </w:r>
       <w:r>
         <w:rPr>
           <w:b/>
